--- a/file-permissions-basic-table.docx
+++ b/file-permissions-basic-table.docx
@@ -6,14 +6,14 @@
       <w:tblPr>
         <w:tblStyle w:val="TableGrid"/>
         <w:tblpPr w:leftFromText="180" w:rightFromText="180" w:vertAnchor="page" w:horzAnchor="margin" w:tblpY="1477"/>
-        <w:tblW w:w="15588" w:type="dxa"/>
+        <w:tblW w:w="18565" w:type="dxa"/>
         <w:tblLook w:val="04A0" w:firstRow="1" w:lastRow="0" w:firstColumn="1" w:lastColumn="0" w:noHBand="0" w:noVBand="1"/>
       </w:tblPr>
       <w:tblGrid>
         <w:gridCol w:w="1980"/>
         <w:gridCol w:w="2410"/>
         <w:gridCol w:w="4252"/>
-        <w:gridCol w:w="6946"/>
+        <w:gridCol w:w="9923"/>
       </w:tblGrid>
       <w:tr>
         <w:tc>
@@ -79,7 +79,7 @@
         </w:tc>
         <w:tc>
           <w:tcPr>
-            <w:tcW w:w="6946" w:type="dxa"/>
+            <w:tcW w:w="9923" w:type="dxa"/>
           </w:tcPr>
           <w:p>
             <w:pPr>
@@ -147,7 +147,28 @@
               <w:t>1. F</w:t>
             </w:r>
             <w:r>
-              <w:t>iles can be read.</w:t>
+              <w:t xml:space="preserve">iles can be </w:t>
+            </w:r>
+            <w:r>
+              <w:rPr>
+                <w:b/>
+              </w:rPr>
+              <w:t>read</w:t>
+            </w:r>
+            <w:r>
+              <w:t>.</w:t>
+            </w:r>
+          </w:p>
+          <w:p/>
+          <w:p>
+            <w:r>
+              <w:t xml:space="preserve">2. If only this permission is granted to files then </w:t>
+            </w:r>
+            <w:r>
+              <w:t xml:space="preserve">files can only </w:t>
+            </w:r>
+            <w:r>
+              <w:t>be read.</w:t>
             </w:r>
           </w:p>
         </w:tc>
@@ -172,10 +193,25 @@
               <w:t>) can be listed.</w:t>
             </w:r>
           </w:p>
+          <w:p/>
+          <w:p>
+            <w:r>
+              <w:t xml:space="preserve">2. Only </w:t>
+            </w:r>
+            <w:r>
+              <w:rPr>
+                <w:b/>
+              </w:rPr>
+              <w:t>filenames</w:t>
+            </w:r>
+            <w:r>
+              <w:t xml:space="preserve"> from the filesystem metadata can be queried.</w:t>
+            </w:r>
+          </w:p>
         </w:tc>
         <w:tc>
           <w:tcPr>
-            <w:tcW w:w="6946" w:type="dxa"/>
+            <w:tcW w:w="9923" w:type="dxa"/>
           </w:tcPr>
           <w:p>
             <w:r>
@@ -197,7 +233,10 @@
               <w:t xml:space="preserve">only </w:t>
             </w:r>
             <w:r>
-              <w:t>file names can be listed without any other details</w:t>
+              <w:t>file</w:t>
+            </w:r>
+            <w:r>
+              <w:t>names can be listed without any other details</w:t>
             </w:r>
             <w:r>
               <w:t xml:space="preserve"> </w:t>
@@ -208,7 +247,10 @@
           </w:p>
           <w:p>
             <w:r>
-              <w:t xml:space="preserve">2.  If only this permission is granted </w:t>
+              <w:t xml:space="preserve">2. </w:t>
+            </w:r>
+            <w:r>
+              <w:t xml:space="preserve">If only this permission is granted </w:t>
             </w:r>
             <w:r>
               <w:rPr>
@@ -236,16 +278,25 @@
           </w:p>
           <w:p>
             <w:r>
-              <w:t>4. Can be used to just get names of files in directories by using “</w:t>
-            </w:r>
-            <w:r>
-              <w:rPr>
-                <w:b/>
-              </w:rPr>
-              <w:t>ls -l DIR</w:t>
-            </w:r>
-            <w:r>
-              <w:t>” command.</w:t>
+              <w:t>4. Can be used to just get</w:t>
+            </w:r>
+            <w:r>
+              <w:t xml:space="preserve"> only the</w:t>
+            </w:r>
+            <w:r>
+              <w:t xml:space="preserve"> names of files </w:t>
+            </w:r>
+            <w:r>
+              <w:t xml:space="preserve">and subdirectories </w:t>
+            </w:r>
+            <w:r>
+              <w:t xml:space="preserve">in </w:t>
+            </w:r>
+            <w:r>
+              <w:t>p</w:t>
+            </w:r>
+            <w:r>
+              <w:t>arent directory by listing contents.</w:t>
             </w:r>
           </w:p>
           <w:p>
@@ -269,6 +320,23 @@
             </w:r>
             <w:r>
               <w:t>names.</w:t>
+            </w:r>
+          </w:p>
+          <w:p>
+            <w:r>
+              <w:t xml:space="preserve">6. In short it just allows access to </w:t>
+            </w:r>
+            <w:r>
+              <w:rPr>
+                <w:b/>
+              </w:rPr>
+              <w:t>filenames not inodes</w:t>
+            </w:r>
+            <w:r>
+              <w:t xml:space="preserve"> </w:t>
+            </w:r>
+            <w:r>
+              <w:t>that is the reason we are unable to get permissions, timestamps and other data.</w:t>
             </w:r>
           </w:p>
           <w:p/>
@@ -276,7 +344,7 @@
       </w:tr>
       <w:tr>
         <w:trPr>
-          <w:trHeight w:val="2970"/>
+          <w:trHeight w:val="2695"/>
         </w:trPr>
         <w:tc>
           <w:tcPr>
@@ -325,9 +393,40 @@
               <w:t>1. F</w:t>
             </w:r>
             <w:r>
-              <w:t>iles can be changed.</w:t>
-            </w:r>
-          </w:p>
+              <w:t xml:space="preserve">iles can be </w:t>
+            </w:r>
+            <w:r>
+              <w:rPr>
+                <w:b/>
+              </w:rPr>
+              <w:t>changed</w:t>
+            </w:r>
+            <w:r>
+              <w:t>.</w:t>
+            </w:r>
+          </w:p>
+          <w:p/>
+          <w:p>
+            <w:r>
+              <w:t>2</w:t>
+            </w:r>
+            <w:r>
+              <w:t>. If only this permission is granted to files then</w:t>
+            </w:r>
+            <w:r>
+              <w:t xml:space="preserve"> </w:t>
+            </w:r>
+            <w:r>
+              <w:t xml:space="preserve">  </w:t>
+            </w:r>
+            <w:r>
+              <w:t>content</w:t>
+            </w:r>
+            <w:r>
+              <w:t xml:space="preserve"> can only be written or appended to the files.</w:t>
+            </w:r>
+          </w:p>
+          <w:p/>
         </w:tc>
         <w:tc>
           <w:tcPr>
@@ -338,10 +437,10 @@
               <w:t>1. Any file</w:t>
             </w:r>
             <w:r>
-              <w:t xml:space="preserve"> or directory</w:t>
-            </w:r>
-            <w:r>
-              <w:t xml:space="preserve"> in the </w:t>
+              <w:t xml:space="preserve"> </w:t>
+            </w:r>
+            <w:r>
+              <w:t xml:space="preserve">in the </w:t>
             </w:r>
             <w:r>
               <w:t xml:space="preserve">parent </w:t>
@@ -369,24 +468,78 @@
             </w:r>
             <w:r>
               <w:t xml:space="preserve"> file contents.</w:t>
+            </w:r>
+          </w:p>
+          <w:p/>
+          <w:p>
+            <w:r>
+              <w:t>2. This does not mean that you can delete subdirectories that you do not own as files residing in those subdirectories are contents of those subdirectories not the main parent directory.</w:t>
             </w:r>
           </w:p>
         </w:tc>
         <w:tc>
           <w:tcPr>
-            <w:tcW w:w="6946" w:type="dxa"/>
+            <w:tcW w:w="9923" w:type="dxa"/>
           </w:tcPr>
           <w:p>
             <w:r>
-              <w:t>1. Files can be created or deleted by any user having write per</w:t>
-            </w:r>
-            <w:r>
-              <w:t>mission on the parent directory.</w:t>
-            </w:r>
-          </w:p>
-          <w:p>
-            <w:r>
-              <w:t>2. Files can be deleted by the user</w:t>
+              <w:t xml:space="preserve">1. Files can be </w:t>
+            </w:r>
+            <w:r>
+              <w:rPr>
+                <w:b/>
+              </w:rPr>
+              <w:t>created or</w:t>
+            </w:r>
+            <w:r>
+              <w:rPr>
+                <w:b/>
+              </w:rPr>
+              <w:t xml:space="preserve"> </w:t>
+            </w:r>
+            <w:r>
+              <w:rPr>
+                <w:b/>
+              </w:rPr>
+              <w:t xml:space="preserve">deleted </w:t>
+            </w:r>
+            <w:r>
+              <w:rPr>
+                <w:b/>
+              </w:rPr>
+              <w:t xml:space="preserve">or </w:t>
+            </w:r>
+            <w:r>
+              <w:rPr>
+                <w:b/>
+              </w:rPr>
+              <w:t>rename</w:t>
+            </w:r>
+            <w:r>
+              <w:rPr>
+                <w:b/>
+              </w:rPr>
+              <w:t>d</w:t>
+            </w:r>
+            <w:r>
+              <w:t xml:space="preserve"> b</w:t>
+            </w:r>
+            <w:r>
+              <w:t>y any user having write per</w:t>
+            </w:r>
+            <w:r>
+              <w:t>mission on the parent directory provided that execute bit is set on the parent directory.</w:t>
+            </w:r>
+          </w:p>
+          <w:p>
+            <w:r>
+              <w:t>2. Files</w:t>
+            </w:r>
+            <w:r>
+              <w:t xml:space="preserve"> </w:t>
+            </w:r>
+            <w:r>
+              <w:t>can be deleted by the user</w:t>
             </w:r>
             <w:r>
               <w:t xml:space="preserve"> regardless of the ownership or </w:t>
@@ -408,27 +561,56 @@
             <w:r>
               <w:t>.</w:t>
             </w:r>
-            <w:bookmarkStart w:id="0" w:name="_GoBack"/>
-            <w:bookmarkEnd w:id="0"/>
-          </w:p>
-          <w:p>
-            <w:r>
-              <w:t xml:space="preserve">4. This property can </w:t>
-            </w:r>
-            <w:r>
-              <w:t xml:space="preserve">be </w:t>
-            </w:r>
-            <w:r>
-              <w:rPr>
-                <w:b/>
-              </w:rPr>
-              <w:t>limited by setting</w:t>
-            </w:r>
-            <w:r>
-              <w:rPr>
-                <w:b/>
-              </w:rPr>
-              <w:t xml:space="preserve"> sticky bit</w:t>
+          </w:p>
+          <w:p>
+            <w:r>
+              <w:t xml:space="preserve">4. This permission </w:t>
+            </w:r>
+            <w:r>
+              <w:rPr>
+                <w:b/>
+              </w:rPr>
+              <w:t>does not allow a user to modify file contents</w:t>
+            </w:r>
+            <w:r>
+              <w:t xml:space="preserve"> it only allows </w:t>
+            </w:r>
+            <w:r>
+              <w:t xml:space="preserve">creating or </w:t>
+            </w:r>
+            <w:r>
+              <w:t>renaming or removing a file if a user has write permission on parent directory.</w:t>
+            </w:r>
+          </w:p>
+          <w:p>
+            <w:r>
+              <w:t xml:space="preserve">5. </w:t>
+            </w:r>
+            <w:r>
+              <w:t xml:space="preserve">If only this permission is granted then the user cannot create or delete files in a parent directory because for this permission to work </w:t>
+            </w:r>
+            <w:r>
+              <w:rPr>
+                <w:b/>
+              </w:rPr>
+              <w:t>execute permission is necessary</w:t>
+            </w:r>
+            <w:r>
+              <w:t xml:space="preserve"> as files are actually stored on inodes. </w:t>
+            </w:r>
+          </w:p>
+          <w:p>
+            <w:r>
+              <w:t>6</w:t>
+            </w:r>
+            <w:r>
+              <w:t xml:space="preserve">. This property can be </w:t>
+            </w:r>
+            <w:r>
+              <w:rPr>
+                <w:b/>
+              </w:rPr>
+              <w:t>limited by setting sticky bit</w:t>
             </w:r>
             <w:r>
               <w:t>.</w:t>
@@ -484,7 +666,79 @@
           </w:tcPr>
           <w:p>
             <w:r>
-              <w:t>1. Files can be executed as commands.</w:t>
+              <w:t xml:space="preserve">1. Files can be </w:t>
+            </w:r>
+            <w:r>
+              <w:rPr>
+                <w:b/>
+              </w:rPr>
+              <w:t>executed</w:t>
+            </w:r>
+            <w:r>
+              <w:t xml:space="preserve"> as commands.</w:t>
+            </w:r>
+          </w:p>
+          <w:p/>
+          <w:p>
+            <w:r>
+              <w:t>2.</w:t>
+            </w:r>
+            <w:r>
+              <w:t xml:space="preserve"> If only this permission is granted to</w:t>
+            </w:r>
+            <w:r>
+              <w:t xml:space="preserve"> </w:t>
+            </w:r>
+            <w:r>
+              <w:rPr>
+                <w:b/>
+              </w:rPr>
+              <w:t>script</w:t>
+            </w:r>
+            <w:r>
+              <w:rPr>
+                <w:b/>
+              </w:rPr>
+              <w:t xml:space="preserve"> files</w:t>
+            </w:r>
+            <w:r>
+              <w:t xml:space="preserve"> then</w:t>
+            </w:r>
+            <w:r>
+              <w:t xml:space="preserve"> they cannot be executed as for executing a script file first reading it is necessary.</w:t>
+            </w:r>
+          </w:p>
+          <w:p/>
+          <w:p>
+            <w:r>
+              <w:t xml:space="preserve">3.  </w:t>
+            </w:r>
+            <w:r>
+              <w:t xml:space="preserve">If only this permission is granted to </w:t>
+            </w:r>
+            <w:r>
+              <w:rPr>
+                <w:b/>
+              </w:rPr>
+              <w:t>binary</w:t>
+            </w:r>
+            <w:r>
+              <w:rPr>
+                <w:b/>
+              </w:rPr>
+              <w:t xml:space="preserve"> files</w:t>
+            </w:r>
+            <w:r>
+              <w:t xml:space="preserve"> then they </w:t>
+            </w:r>
+            <w:r>
+              <w:t>can</w:t>
+            </w:r>
+            <w:r>
+              <w:t xml:space="preserve"> be executed</w:t>
+            </w:r>
+            <w:r>
+              <w:t>.</w:t>
             </w:r>
           </w:p>
         </w:tc>
@@ -494,13 +748,73 @@
           </w:tcPr>
           <w:p>
             <w:r>
-              <w:t>1. Contents of the directory can be accessed (dependent on the permissions of the files in the directory).</w:t>
+              <w:t>1. Contents of</w:t>
+            </w:r>
+            <w:r>
+              <w:t xml:space="preserve"> the directory can be accessed depending</w:t>
+            </w:r>
+            <w:r>
+              <w:t xml:space="preserve"> on the permissions of the files</w:t>
+            </w:r>
+            <w:r>
+              <w:t xml:space="preserve"> and subdirectories</w:t>
+            </w:r>
+            <w:r>
+              <w:t xml:space="preserve"> in the </w:t>
+            </w:r>
+            <w:r>
+              <w:t>directory</w:t>
+            </w:r>
+            <w:r>
+              <w:t>.</w:t>
+            </w:r>
+          </w:p>
+          <w:p/>
+          <w:p>
+            <w:r>
+              <w:t>2. Allows querying</w:t>
+            </w:r>
+            <w:r>
+              <w:t xml:space="preserve"> of </w:t>
+            </w:r>
+            <w:r>
+              <w:rPr>
+                <w:b/>
+              </w:rPr>
+              <w:t>inode</w:t>
+            </w:r>
+            <w:r>
+              <w:rPr>
+                <w:b/>
+              </w:rPr>
+              <w:t>s and their</w:t>
+            </w:r>
+            <w:r>
+              <w:rPr>
+                <w:b/>
+              </w:rPr>
+              <w:t xml:space="preserve"> contents</w:t>
+            </w:r>
+            <w:r>
+              <w:rPr>
+                <w:b/>
+              </w:rPr>
+              <w:t xml:space="preserve"> </w:t>
+            </w:r>
+            <w:r>
+              <w:t xml:space="preserve">from </w:t>
+            </w:r>
+            <w:r>
+              <w:t>filesystem</w:t>
+            </w:r>
+            <w:r>
+              <w:t>.</w:t>
             </w:r>
           </w:p>
         </w:tc>
         <w:tc>
           <w:tcPr>
-            <w:tcW w:w="6946" w:type="dxa"/>
+            <w:tcW w:w="9923" w:type="dxa"/>
           </w:tcPr>
           <w:p>
             <w:r>
@@ -520,7 +834,13 @@
           </w:p>
           <w:p>
             <w:r>
-              <w:t>3. Files can be accessed only if the user has permission to read the files</w:t>
+              <w:t xml:space="preserve">3. Files can be accessed only if the user has permission to read </w:t>
+            </w:r>
+            <w:r>
+              <w:t xml:space="preserve">or write </w:t>
+            </w:r>
+            <w:r>
+              <w:t>the files</w:t>
             </w:r>
             <w:r>
               <w:t>.</w:t>
@@ -542,7 +862,10 @@
           </w:p>
           <w:p>
             <w:r>
-              <w:t xml:space="preserve">5.  If only this permission is granted then the user cannot list the files contained in a directory but can </w:t>
+              <w:t xml:space="preserve">5. </w:t>
+            </w:r>
+            <w:r>
+              <w:t xml:space="preserve">If only this permission is granted then the user cannot list the files contained in a directory but can </w:t>
             </w:r>
             <w:r>
               <w:rPr>
@@ -556,13 +879,65 @@
           </w:p>
           <w:p>
             <w:r>
-              <w:t xml:space="preserve">6. </w:t>
+              <w:t>6.</w:t>
+            </w:r>
+            <w:r>
+              <w:t xml:space="preserve"> </w:t>
             </w:r>
             <w:r>
               <w:t>Tab completion will not work</w:t>
             </w:r>
             <w:r>
               <w:t xml:space="preserve"> as it is not the permission to list filenames.</w:t>
+            </w:r>
+          </w:p>
+          <w:p>
+            <w:r>
+              <w:t>7.</w:t>
+            </w:r>
+            <w:r>
+              <w:t xml:space="preserve"> In short it is the </w:t>
+            </w:r>
+            <w:r>
+              <w:rPr>
+                <w:b/>
+              </w:rPr>
+              <w:t>permission that really allows the user to access any file content if the file permissions allow it</w:t>
+            </w:r>
+            <w:r>
+              <w:t>.</w:t>
+            </w:r>
+          </w:p>
+          <w:p>
+            <w:r>
+              <w:t>8.</w:t>
+            </w:r>
+            <w:r>
+              <w:t xml:space="preserve"> In short it just allows access to </w:t>
+            </w:r>
+            <w:r>
+              <w:rPr>
+                <w:b/>
+              </w:rPr>
+              <w:t xml:space="preserve">filenames and </w:t>
+            </w:r>
+            <w:r>
+              <w:rPr>
+                <w:b/>
+              </w:rPr>
+              <w:t>inodes</w:t>
+            </w:r>
+            <w:r>
+              <w:t xml:space="preserve"> that is the reason w</w:t>
+            </w:r>
+            <w:r>
+              <w:t xml:space="preserve">e are </w:t>
+            </w:r>
+            <w:r>
+              <w:t>able to get permiss</w:t>
+            </w:r>
+            <w:r>
+              <w:t xml:space="preserve">ions, timestamps and other data and this is the reason why execute permission is necessary for the write permission to work. </w:t>
             </w:r>
           </w:p>
           <w:p/>
@@ -572,10 +947,6 @@
     <w:p>
       <w:pPr>
         <w:jc w:val="center"/>
-        <w:rPr>
-          <w:b/>
-          <w:sz w:val="28"/>
-        </w:rPr>
       </w:pPr>
       <w:r>
         <w:rPr>
@@ -607,19 +978,15 @@
       </w:r>
     </w:p>
     <w:p/>
-    <w:p/>
-    <w:p/>
-    <w:p/>
     <w:p>
       <w:r>
-        <w:lastRenderedPageBreak/>
         <w:t xml:space="preserve"> </w:t>
       </w:r>
+      <w:bookmarkStart w:id="0" w:name="_GoBack"/>
+      <w:bookmarkEnd w:id="0"/>
     </w:p>
-    <w:p/>
-    <w:p/>
     <w:sectPr>
-      <w:pgSz w:w="16838" w:h="11906" w:orient="landscape"/>
+      <w:pgSz w:w="20160" w:h="12240" w:orient="landscape" w:code="5"/>
       <w:pgMar w:top="567" w:right="568" w:bottom="709" w:left="709" w:header="708" w:footer="708" w:gutter="0"/>
       <w:cols w:space="708"/>
       <w:docGrid w:linePitch="360"/>
@@ -2143,4 +2510,16 @@
     </a:ext>
   </a:extLst>
 </a:theme>
+</file>
+
+<file path=customXml/item1.xml><?xml version="1.0" encoding="utf-8"?>
+<b:Sources xmlns:b="http://schemas.openxmlformats.org/officeDocument/2006/bibliography" xmlns="http://schemas.openxmlformats.org/officeDocument/2006/bibliography" SelectedStyle="\APASixthEditionOfficeOnline.xsl" StyleName="APA" Version="6"/>
+</file>
+
+<file path=customXml/itemProps1.xml><?xml version="1.0" encoding="utf-8"?>
+<ds:datastoreItem xmlns:ds="http://schemas.openxmlformats.org/officeDocument/2006/customXml" ds:itemID="{AEB6C6A2-3CB7-46D2-A3BD-53DC23FDEB38}">
+  <ds:schemaRefs>
+    <ds:schemaRef ds:uri="http://schemas.openxmlformats.org/officeDocument/2006/bibliography"/>
+  </ds:schemaRefs>
+</ds:datastoreItem>
 </file>